--- a/stories/ScheduleServiceProviderAppointment.docx
+++ b/stories/ScheduleServiceProviderAppointment.docx
@@ -12,6 +12,8 @@
           <w:u w:val="single"/>
         </w:rPr>
       </w:pPr>
+      <w:bookmarkStart w:id="0" w:name="_GoBack"/>
+      <w:bookmarkEnd w:id="0"/>
       <w:r>
         <w:rPr>
           <w:b/>
@@ -55,16 +57,23 @@
         <w:rPr>
           <w:b/>
         </w:rPr>
-        <w:t xml:space="preserve">USER STORY: </w:t>
+        <w:t>USER STORY</w:t>
       </w:r>
       <w:r>
         <w:rPr>
           <w:b/>
         </w:rPr>
-        <w:t>As a caseworker or parent, I would like to schedule my service provider appointment based on the availability of slots.</w:t>
+        <w:t xml:space="preserve">: </w:t>
       </w:r>
-      <w:bookmarkStart w:id="0" w:name="_GoBack"/>
-      <w:bookmarkEnd w:id="0"/>
+      <w:r>
+        <w:rPr>
+          <w:rFonts w:cs="Helvetica"/>
+          <w:b/>
+          <w:color w:val="000000"/>
+          <w:shd w:val="clear" w:color="auto" w:fill="FFFFFF"/>
+        </w:rPr>
+        <w:t>As a caseworker or parent, I would like to schedule a service provider appointment for a child so that we can further assess the provider.</w:t>
+      </w:r>
     </w:p>
     <w:p>
       <w:pPr>
@@ -154,6 +163,19 @@
           <w:b/>
         </w:rPr>
       </w:pPr>
+      <w:r>
+        <w:rPr>
+          <w:color w:val="000000"/>
+        </w:rPr>
+        <w:t>1. User can schedule appointment from search result page for any provider</w:t>
+      </w:r>
+      <w:r>
+        <w:rPr>
+          <w:color w:val="000000"/>
+        </w:rPr>
+        <w:br/>
+        <w:t>2. User can book an appointment from more details page</w:t>
+      </w:r>
     </w:p>
     <w:p/>
     <w:p>
